--- a/ChucNangApp.docx
+++ b/ChucNangApp.docx
@@ -440,31 +440,7 @@
                 <w:sz w:val="26"/>
                 <w:szCs w:val="26"/>
               </w:rPr>
-              <w:t xml:space="preserve">+ </w:t>
-            </w:r>
-            <w:r>
-              <w:rPr>
-                <w:rFonts w:ascii="Times New Roman" w:hAnsi="Times New Roman" w:cs="Times New Roman"/>
-                <w:sz w:val="26"/>
-                <w:szCs w:val="26"/>
-              </w:rPr>
-              <w:t xml:space="preserve">Tạo mới </w:t>
-            </w:r>
-            <w:r>
-              <w:rPr>
-                <w:rFonts w:ascii="Times New Roman" w:hAnsi="Times New Roman" w:cs="Times New Roman"/>
-                <w:sz w:val="26"/>
-                <w:szCs w:val="26"/>
-              </w:rPr>
-              <w:t>x</w:t>
-            </w:r>
-            <w:r>
-              <w:rPr>
-                <w:rFonts w:ascii="Times New Roman" w:hAnsi="Times New Roman" w:cs="Times New Roman"/>
-                <w:sz w:val="26"/>
-                <w:szCs w:val="26"/>
-              </w:rPr>
-              <w:t>in đi trễ</w:t>
+              <w:t>+ Tạo mới xin đi trễ</w:t>
             </w:r>
           </w:p>
           <w:p>
@@ -1247,15 +1223,7 @@
                 <w:sz w:val="26"/>
                 <w:szCs w:val="26"/>
               </w:rPr>
-              <w:t>+ Cửa hàng dành cho phụ huynh, học sinh</w:t>
-            </w:r>
-            <w:r>
-              <w:rPr>
-                <w:rFonts w:ascii="Times New Roman" w:hAnsi="Times New Roman" w:cs="Times New Roman"/>
-                <w:sz w:val="26"/>
-                <w:szCs w:val="26"/>
-              </w:rPr>
-              <w:t>. Mặt hàng khuyến nghị mua. Vd: Quần áo, giày dép, cặp, sách vở, đồ dùng học tập, đồ chơi phát triển trí não, sữa nào tốt, thuốc nào tốt.</w:t>
+              <w:t>+ Cửa hàng dành cho phụ huynh, học sinh. Mặt hàng khuyến nghị mua. Vd: Quần áo, giày dép, cặp, sách vở, đồ dùng học tập, đồ chơi phát triển trí não, sữa nào tốt, thuốc nào tốt.</w:t>
             </w:r>
           </w:p>
           <w:p>
@@ -1302,15 +1270,125 @@
                 <w:sz w:val="26"/>
                 <w:szCs w:val="26"/>
               </w:rPr>
-              <w:t>Tính năng cho bé</w:t>
-            </w:r>
-            <w:r>
+              <w:t>Tính năng cho bé(**tính năng cập nhật)</w:t>
+            </w:r>
+          </w:p>
+        </w:tc>
+        <w:tc>
+          <w:tcPr>
+            <w:tcW w:w="4536" w:type="dxa"/>
+          </w:tcPr>
+          <w:p>
+            <w:pPr>
+              <w:jc w:val="both"/>
+              <w:cnfStyle w:val="000000000000" w:firstRow="0" w:lastRow="0" w:firstColumn="0" w:lastColumn="0" w:oddVBand="0" w:evenVBand="0" w:oddHBand="0" w:evenHBand="0" w:firstRowFirstColumn="0" w:firstRowLastColumn="0" w:lastRowFirstColumn="0" w:lastRowLastColumn="0"/>
+              <w:rPr>
+                <w:rFonts w:ascii="Times New Roman" w:hAnsi="Times New Roman" w:cs="Times New Roman"/>
+                <w:sz w:val="26"/>
+                <w:szCs w:val="26"/>
+              </w:rPr>
+            </w:pPr>
+          </w:p>
+        </w:tc>
+        <w:tc>
+          <w:tcPr>
+            <w:tcW w:w="4841" w:type="dxa"/>
+          </w:tcPr>
+          <w:p>
+            <w:pPr>
+              <w:jc w:val="both"/>
+              <w:cnfStyle w:val="000000000000" w:firstRow="0" w:lastRow="0" w:firstColumn="0" w:lastColumn="0" w:oddVBand="0" w:evenVBand="0" w:oddHBand="0" w:evenHBand="0" w:firstRowFirstColumn="0" w:firstRowLastColumn="0" w:lastRowFirstColumn="0" w:lastRowLastColumn="0"/>
+              <w:rPr>
+                <w:rFonts w:ascii="Times New Roman" w:hAnsi="Times New Roman" w:cs="Times New Roman"/>
+                <w:sz w:val="26"/>
+                <w:szCs w:val="26"/>
+              </w:rPr>
+            </w:pPr>
+            <w:r>
+              <w:rPr>
+                <w:rFonts w:ascii="Times New Roman" w:hAnsi="Times New Roman" w:cs="Times New Roman"/>
+                <w:sz w:val="26"/>
+                <w:szCs w:val="26"/>
+              </w:rPr>
+              <w:t>+ Điểm danh thời khóa biểu đánh răng</w:t>
+            </w:r>
+          </w:p>
+          <w:p>
+            <w:pPr>
+              <w:jc w:val="both"/>
+              <w:cnfStyle w:val="000000000000" w:firstRow="0" w:lastRow="0" w:firstColumn="0" w:lastColumn="0" w:oddVBand="0" w:evenVBand="0" w:oddHBand="0" w:evenHBand="0" w:firstRowFirstColumn="0" w:firstRowLastColumn="0" w:lastRowFirstColumn="0" w:lastRowLastColumn="0"/>
+              <w:rPr>
+                <w:rFonts w:ascii="Times New Roman" w:hAnsi="Times New Roman" w:cs="Times New Roman"/>
+                <w:sz w:val="26"/>
+                <w:szCs w:val="26"/>
+              </w:rPr>
+            </w:pPr>
+            <w:r>
+              <w:rPr>
+                <w:rFonts w:ascii="Times New Roman" w:hAnsi="Times New Roman" w:cs="Times New Roman"/>
+                <w:sz w:val="26"/>
+                <w:szCs w:val="26"/>
+              </w:rPr>
+              <w:t>+ Thêm/xóa/sửa những việc làm đáng tuyên dương</w:t>
+            </w:r>
+          </w:p>
+          <w:p>
+            <w:pPr>
+              <w:jc w:val="both"/>
+              <w:cnfStyle w:val="000000000000" w:firstRow="0" w:lastRow="0" w:firstColumn="0" w:lastColumn="0" w:oddVBand="0" w:evenVBand="0" w:oddHBand="0" w:evenHBand="0" w:firstRowFirstColumn="0" w:firstRowLastColumn="0" w:lastRowFirstColumn="0" w:lastRowLastColumn="0"/>
+              <w:rPr>
+                <w:rFonts w:ascii="Times New Roman" w:hAnsi="Times New Roman" w:cs="Times New Roman"/>
+                <w:sz w:val="26"/>
+                <w:szCs w:val="26"/>
+              </w:rPr>
+            </w:pPr>
+            <w:r>
+              <w:rPr>
+                <w:rFonts w:ascii="Times New Roman" w:hAnsi="Times New Roman" w:cs="Times New Roman"/>
+                <w:sz w:val="26"/>
+                <w:szCs w:val="26"/>
+              </w:rPr>
+              <w:t xml:space="preserve">+ Chơi game giải trí/Xem hoạt hình(trong khung giờ quy định. Hết giờ đóng chức năng. </w:t>
+            </w:r>
+          </w:p>
+        </w:tc>
+      </w:tr>
+      <w:tr>
+        <w:trPr>
+          <w:cnfStyle w:val="000000100000" w:firstRow="0" w:lastRow="0" w:firstColumn="0" w:lastColumn="0" w:oddVBand="0" w:evenVBand="0" w:oddHBand="1" w:evenHBand="0" w:firstRowFirstColumn="0" w:firstRowLastColumn="0" w:lastRowFirstColumn="0" w:lastRowLastColumn="0"/>
+        </w:trPr>
+        <w:tc>
+          <w:tcPr>
+            <w:cnfStyle w:val="001000000000" w:firstRow="0" w:lastRow="0" w:firstColumn="1" w:lastColumn="0" w:oddVBand="0" w:evenVBand="0" w:oddHBand="0" w:evenHBand="0" w:firstRowFirstColumn="0" w:firstRowLastColumn="0" w:lastRowFirstColumn="0" w:lastRowLastColumn="0"/>
+            <w:tcW w:w="1980" w:type="dxa"/>
+          </w:tcPr>
+          <w:p>
+            <w:pPr>
+              <w:jc w:val="both"/>
               <w:rPr>
                 <w:rFonts w:ascii="Times New Roman" w:hAnsi="Times New Roman" w:cs="Times New Roman"/>
                 <w:b w:val="0"/>
                 <w:sz w:val="26"/>
                 <w:szCs w:val="26"/>
               </w:rPr>
+            </w:pPr>
+            <w:r>
+              <w:rPr>
+                <w:rFonts w:ascii="Times New Roman" w:hAnsi="Times New Roman" w:cs="Times New Roman"/>
+                <w:b w:val="0"/>
+                <w:sz w:val="26"/>
+                <w:szCs w:val="26"/>
+              </w:rPr>
+              <w:lastRenderedPageBreak/>
+              <w:t>Quan sát camera</w:t>
+            </w:r>
+            <w:r>
+              <w:rPr>
+                <w:rFonts w:ascii="Times New Roman" w:hAnsi="Times New Roman" w:cs="Times New Roman"/>
+                <w:b w:val="0"/>
+                <w:sz w:val="26"/>
+                <w:szCs w:val="26"/>
+              </w:rPr>
               <w:t>(**tính năng cập nhật)</w:t>
             </w:r>
           </w:p>
@@ -1322,7 +1400,7 @@
           <w:p>
             <w:pPr>
               <w:jc w:val="both"/>
-              <w:cnfStyle w:val="000000000000" w:firstRow="0" w:lastRow="0" w:firstColumn="0" w:lastColumn="0" w:oddVBand="0" w:evenVBand="0" w:oddHBand="0" w:evenHBand="0" w:firstRowFirstColumn="0" w:firstRowLastColumn="0" w:lastRowFirstColumn="0" w:lastRowLastColumn="0"/>
+              <w:cnfStyle w:val="000000100000" w:firstRow="0" w:lastRow="0" w:firstColumn="0" w:lastColumn="0" w:oddVBand="0" w:evenVBand="0" w:oddHBand="1" w:evenHBand="0" w:firstRowFirstColumn="0" w:firstRowLastColumn="0" w:lastRowFirstColumn="0" w:lastRowLastColumn="0"/>
               <w:rPr>
                 <w:rFonts w:ascii="Times New Roman" w:hAnsi="Times New Roman" w:cs="Times New Roman"/>
                 <w:sz w:val="26"/>
@@ -1338,92 +1416,610 @@
           <w:p>
             <w:pPr>
               <w:jc w:val="both"/>
-              <w:cnfStyle w:val="000000000000" w:firstRow="0" w:lastRow="0" w:firstColumn="0" w:lastColumn="0" w:oddVBand="0" w:evenVBand="0" w:oddHBand="0" w:evenHBand="0" w:firstRowFirstColumn="0" w:firstRowLastColumn="0" w:lastRowFirstColumn="0" w:lastRowLastColumn="0"/>
-              <w:rPr>
-                <w:rFonts w:ascii="Times New Roman" w:hAnsi="Times New Roman" w:cs="Times New Roman"/>
-                <w:sz w:val="26"/>
-                <w:szCs w:val="26"/>
-              </w:rPr>
-            </w:pPr>
-            <w:r>
-              <w:rPr>
-                <w:rFonts w:ascii="Times New Roman" w:hAnsi="Times New Roman" w:cs="Times New Roman"/>
-                <w:sz w:val="26"/>
-                <w:szCs w:val="26"/>
-              </w:rPr>
-              <w:t>+ Điểm danh thời khóa biểu đánh răng</w:t>
-            </w:r>
-          </w:p>
-          <w:p>
-            <w:pPr>
-              <w:jc w:val="both"/>
-              <w:cnfStyle w:val="000000000000" w:firstRow="0" w:lastRow="0" w:firstColumn="0" w:lastColumn="0" w:oddVBand="0" w:evenVBand="0" w:oddHBand="0" w:evenHBand="0" w:firstRowFirstColumn="0" w:firstRowLastColumn="0" w:lastRowFirstColumn="0" w:lastRowLastColumn="0"/>
-              <w:rPr>
-                <w:rFonts w:ascii="Times New Roman" w:hAnsi="Times New Roman" w:cs="Times New Roman"/>
-                <w:sz w:val="26"/>
-                <w:szCs w:val="26"/>
-              </w:rPr>
-            </w:pPr>
-            <w:r>
-              <w:rPr>
-                <w:rFonts w:ascii="Times New Roman" w:hAnsi="Times New Roman" w:cs="Times New Roman"/>
-                <w:sz w:val="26"/>
-                <w:szCs w:val="26"/>
-              </w:rPr>
-              <w:t>+ Thêm/xóa/sửa những việc làm đáng tuyên dương</w:t>
-            </w:r>
-            <w:bookmarkStart w:id="0" w:name="_GoBack"/>
-            <w:bookmarkEnd w:id="0"/>
-          </w:p>
-          <w:p>
-            <w:pPr>
-              <w:jc w:val="both"/>
-              <w:cnfStyle w:val="000000000000" w:firstRow="0" w:lastRow="0" w:firstColumn="0" w:lastColumn="0" w:oddVBand="0" w:evenVBand="0" w:oddHBand="0" w:evenHBand="0" w:firstRowFirstColumn="0" w:firstRowLastColumn="0" w:lastRowFirstColumn="0" w:lastRowLastColumn="0"/>
-              <w:rPr>
-                <w:rFonts w:ascii="Times New Roman" w:hAnsi="Times New Roman" w:cs="Times New Roman"/>
-                <w:sz w:val="26"/>
-                <w:szCs w:val="26"/>
-              </w:rPr>
-            </w:pPr>
-            <w:r>
-              <w:rPr>
-                <w:rFonts w:ascii="Times New Roman" w:hAnsi="Times New Roman" w:cs="Times New Roman"/>
-                <w:sz w:val="26"/>
-                <w:szCs w:val="26"/>
-              </w:rPr>
-              <w:lastRenderedPageBreak/>
-              <w:t xml:space="preserve">+ Chơi game giải trí/Xem hoạt hình(trong khung giờ quy định. Hết giờ đóng chức năng. </w:t>
-            </w:r>
+              <w:cnfStyle w:val="000000100000" w:firstRow="0" w:lastRow="0" w:firstColumn="0" w:lastColumn="0" w:oddVBand="0" w:evenVBand="0" w:oddHBand="1" w:evenHBand="0" w:firstRowFirstColumn="0" w:firstRowLastColumn="0" w:lastRowFirstColumn="0" w:lastRowLastColumn="0"/>
+              <w:rPr>
+                <w:rFonts w:ascii="Times New Roman" w:hAnsi="Times New Roman" w:cs="Times New Roman"/>
+                <w:sz w:val="26"/>
+                <w:szCs w:val="26"/>
+              </w:rPr>
+            </w:pPr>
           </w:p>
         </w:tc>
       </w:tr>
     </w:tbl>
     <w:p>
       <w:pPr>
-        <w:rPr>
-          <w:rFonts w:ascii="Times New Roman" w:hAnsi="Times New Roman" w:cs="Times New Roman"/>
-          <w:sz w:val="26"/>
-          <w:szCs w:val="26"/>
+        <w:jc w:val="center"/>
+        <w:rPr>
+          <w:rFonts w:ascii="Times New Roman" w:hAnsi="Times New Roman" w:cs="Times New Roman"/>
+          <w:b/>
+          <w:color w:val="0070C0"/>
+          <w:sz w:val="32"/>
+          <w:szCs w:val="32"/>
+        </w:rPr>
+      </w:pPr>
+    </w:p>
+    <w:p>
+      <w:pPr>
+        <w:rPr>
+          <w:rFonts w:ascii="Times New Roman" w:hAnsi="Times New Roman" w:cs="Times New Roman"/>
+          <w:b/>
+          <w:color w:val="0070C0"/>
+          <w:sz w:val="32"/>
+          <w:szCs w:val="32"/>
         </w:rPr>
       </w:pPr>
       <w:r>
         <w:rPr>
           <w:rFonts w:ascii="Times New Roman" w:hAnsi="Times New Roman" w:cs="Times New Roman"/>
-          <w:sz w:val="26"/>
-          <w:szCs w:val="26"/>
+          <w:b/>
+          <w:color w:val="0070C0"/>
+          <w:sz w:val="32"/>
+          <w:szCs w:val="32"/>
+        </w:rPr>
+        <w:br w:type="page"/>
+      </w:r>
+      <w:bookmarkStart w:id="0" w:name="_GoBack"/>
+      <w:bookmarkEnd w:id="0"/>
+    </w:p>
+    <w:p>
+      <w:pPr>
+        <w:jc w:val="center"/>
+        <w:rPr>
+          <w:rFonts w:ascii="Times New Roman" w:hAnsi="Times New Roman" w:cs="Times New Roman"/>
+          <w:b/>
+          <w:color w:val="0070C0"/>
+          <w:sz w:val="32"/>
+          <w:szCs w:val="32"/>
+        </w:rPr>
+      </w:pPr>
+      <w:r>
+        <w:rPr>
+          <w:rFonts w:ascii="Times New Roman" w:hAnsi="Times New Roman" w:cs="Times New Roman"/>
+          <w:b/>
+          <w:color w:val="0070C0"/>
+          <w:sz w:val="32"/>
+          <w:szCs w:val="32"/>
         </w:rPr>
         <w:lastRenderedPageBreak/>
-        <w:t xml:space="preserve"> </w:t>
+        <w:t>CHỨC NĂNG CHI TIẾT</w:t>
       </w:r>
+    </w:p>
+    <w:p>
+      <w:pPr>
+        <w:pStyle w:val="ListParagraph"/>
+        <w:numPr>
+          <w:ilvl w:val="0"/>
+          <w:numId w:val="1"/>
+        </w:numPr>
+        <w:rPr>
+          <w:rFonts w:ascii="Times New Roman" w:hAnsi="Times New Roman" w:cs="Times New Roman"/>
+          <w:b/>
+          <w:sz w:val="26"/>
+          <w:szCs w:val="26"/>
+        </w:rPr>
+      </w:pPr>
+      <w:r>
+        <w:rPr>
+          <w:rFonts w:ascii="Times New Roman" w:hAnsi="Times New Roman" w:cs="Times New Roman"/>
+          <w:b/>
+          <w:sz w:val="26"/>
+          <w:szCs w:val="26"/>
+        </w:rPr>
+        <w:t>Đối với Phụ Huynh:</w:t>
+      </w:r>
+    </w:p>
+    <w:p>
+      <w:pPr>
+        <w:pStyle w:val="ListParagraph"/>
+        <w:numPr>
+          <w:ilvl w:val="1"/>
+          <w:numId w:val="1"/>
+        </w:numPr>
+        <w:ind w:left="1134" w:hanging="425"/>
+        <w:rPr>
+          <w:rFonts w:ascii="Times New Roman" w:hAnsi="Times New Roman" w:cs="Times New Roman"/>
+          <w:b/>
+          <w:sz w:val="26"/>
+          <w:szCs w:val="26"/>
+        </w:rPr>
+      </w:pPr>
+      <w:r>
+        <w:rPr>
+          <w:rFonts w:ascii="Times New Roman" w:hAnsi="Times New Roman" w:cs="Times New Roman"/>
+          <w:sz w:val="26"/>
+          <w:szCs w:val="26"/>
+        </w:rPr>
+        <w:t>Thông tin tài khoản:</w:t>
+      </w:r>
+    </w:p>
+    <w:p>
+      <w:pPr>
+        <w:pStyle w:val="ListParagraph"/>
+        <w:numPr>
+          <w:ilvl w:val="2"/>
+          <w:numId w:val="1"/>
+        </w:numPr>
+        <w:rPr>
+          <w:rFonts w:ascii="Times New Roman" w:hAnsi="Times New Roman" w:cs="Times New Roman"/>
+          <w:b/>
+          <w:sz w:val="26"/>
+          <w:szCs w:val="26"/>
+        </w:rPr>
+      </w:pPr>
+      <w:r>
+        <w:rPr>
+          <w:rFonts w:ascii="Times New Roman" w:hAnsi="Times New Roman" w:cs="Times New Roman"/>
+          <w:sz w:val="26"/>
+          <w:szCs w:val="26"/>
+        </w:rPr>
+        <w:t>Tên hiển thị*</w:t>
+      </w:r>
+    </w:p>
+    <w:p>
+      <w:pPr>
+        <w:pStyle w:val="ListParagraph"/>
+        <w:numPr>
+          <w:ilvl w:val="2"/>
+          <w:numId w:val="1"/>
+        </w:numPr>
+        <w:rPr>
+          <w:rFonts w:ascii="Times New Roman" w:hAnsi="Times New Roman" w:cs="Times New Roman"/>
+          <w:b/>
+          <w:sz w:val="26"/>
+          <w:szCs w:val="26"/>
+        </w:rPr>
+      </w:pPr>
+      <w:r>
+        <w:rPr>
+          <w:rFonts w:ascii="Times New Roman" w:hAnsi="Times New Roman" w:cs="Times New Roman"/>
+          <w:sz w:val="26"/>
+          <w:szCs w:val="26"/>
+        </w:rPr>
+        <w:t>SĐT*</w:t>
+      </w:r>
+      <w:r>
+        <w:rPr>
+          <w:rFonts w:ascii="Times New Roman" w:hAnsi="Times New Roman" w:cs="Times New Roman"/>
+          <w:sz w:val="26"/>
+          <w:szCs w:val="26"/>
+        </w:rPr>
+        <w:t>,</w:t>
+      </w:r>
+    </w:p>
+    <w:p>
+      <w:pPr>
+        <w:pStyle w:val="ListParagraph"/>
+        <w:numPr>
+          <w:ilvl w:val="2"/>
+          <w:numId w:val="1"/>
+        </w:numPr>
+        <w:rPr>
+          <w:rFonts w:ascii="Times New Roman" w:hAnsi="Times New Roman" w:cs="Times New Roman"/>
+          <w:b/>
+          <w:sz w:val="26"/>
+          <w:szCs w:val="26"/>
+        </w:rPr>
+      </w:pPr>
+      <w:r>
+        <w:rPr>
+          <w:rFonts w:ascii="Times New Roman" w:hAnsi="Times New Roman" w:cs="Times New Roman"/>
+          <w:sz w:val="26"/>
+          <w:szCs w:val="26"/>
+        </w:rPr>
+        <w:t xml:space="preserve">email, </w:t>
+      </w:r>
+    </w:p>
+    <w:p>
+      <w:pPr>
+        <w:pStyle w:val="ListParagraph"/>
+        <w:numPr>
+          <w:ilvl w:val="2"/>
+          <w:numId w:val="1"/>
+        </w:numPr>
+        <w:rPr>
+          <w:rFonts w:ascii="Times New Roman" w:hAnsi="Times New Roman" w:cs="Times New Roman"/>
+          <w:b/>
+          <w:sz w:val="26"/>
+          <w:szCs w:val="26"/>
+        </w:rPr>
+      </w:pPr>
+      <w:r>
+        <w:rPr>
+          <w:rFonts w:ascii="Times New Roman" w:hAnsi="Times New Roman" w:cs="Times New Roman"/>
+          <w:sz w:val="26"/>
+          <w:szCs w:val="26"/>
+        </w:rPr>
+        <w:t xml:space="preserve">ảnh đại diện, </w:t>
+      </w:r>
+    </w:p>
+    <w:p>
+      <w:pPr>
+        <w:pStyle w:val="ListParagraph"/>
+        <w:numPr>
+          <w:ilvl w:val="2"/>
+          <w:numId w:val="1"/>
+        </w:numPr>
+        <w:rPr>
+          <w:rFonts w:ascii="Times New Roman" w:hAnsi="Times New Roman" w:cs="Times New Roman"/>
+          <w:b/>
+          <w:sz w:val="26"/>
+          <w:szCs w:val="26"/>
+        </w:rPr>
+      </w:pPr>
+      <w:r>
+        <w:rPr>
+          <w:rFonts w:ascii="Times New Roman" w:hAnsi="Times New Roman" w:cs="Times New Roman"/>
+          <w:sz w:val="26"/>
+          <w:szCs w:val="26"/>
+        </w:rPr>
+        <w:t xml:space="preserve">role*, </w:t>
+      </w:r>
+    </w:p>
+    <w:p>
+      <w:pPr>
+        <w:pStyle w:val="ListParagraph"/>
+        <w:numPr>
+          <w:ilvl w:val="2"/>
+          <w:numId w:val="1"/>
+        </w:numPr>
+        <w:rPr>
+          <w:rFonts w:ascii="Times New Roman" w:hAnsi="Times New Roman" w:cs="Times New Roman"/>
+          <w:b/>
+          <w:sz w:val="26"/>
+          <w:szCs w:val="26"/>
+        </w:rPr>
+      </w:pPr>
+      <w:r>
+        <w:rPr>
+          <w:rFonts w:ascii="Times New Roman" w:hAnsi="Times New Roman" w:cs="Times New Roman"/>
+          <w:sz w:val="26"/>
+          <w:szCs w:val="26"/>
+        </w:rPr>
+        <w:t>thông tin họ</w:t>
+      </w:r>
+      <w:r>
+        <w:rPr>
+          <w:rFonts w:ascii="Times New Roman" w:hAnsi="Times New Roman" w:cs="Times New Roman"/>
+          <w:sz w:val="26"/>
+          <w:szCs w:val="26"/>
+        </w:rPr>
+        <w:t>c sinh,</w:t>
+      </w:r>
+    </w:p>
+    <w:p>
+      <w:pPr>
+        <w:pStyle w:val="ListParagraph"/>
+        <w:numPr>
+          <w:ilvl w:val="2"/>
+          <w:numId w:val="1"/>
+        </w:numPr>
+        <w:rPr>
+          <w:rFonts w:ascii="Times New Roman" w:hAnsi="Times New Roman" w:cs="Times New Roman"/>
+          <w:b/>
+          <w:sz w:val="26"/>
+          <w:szCs w:val="26"/>
+        </w:rPr>
+      </w:pPr>
+      <w:r>
+        <w:rPr>
+          <w:rFonts w:ascii="Times New Roman" w:hAnsi="Times New Roman" w:cs="Times New Roman"/>
+          <w:sz w:val="26"/>
+          <w:szCs w:val="26"/>
+        </w:rPr>
+        <w:t>Hoạt động</w:t>
+      </w:r>
+    </w:p>
+    <w:p>
+      <w:pPr>
+        <w:pStyle w:val="ListParagraph"/>
+        <w:numPr>
+          <w:ilvl w:val="1"/>
+          <w:numId w:val="1"/>
+        </w:numPr>
+        <w:ind w:left="1134" w:hanging="425"/>
+        <w:rPr>
+          <w:rFonts w:ascii="Times New Roman" w:hAnsi="Times New Roman" w:cs="Times New Roman"/>
+          <w:b/>
+          <w:sz w:val="26"/>
+          <w:szCs w:val="26"/>
+        </w:rPr>
+      </w:pPr>
+      <w:r>
+        <w:rPr>
+          <w:rFonts w:ascii="Times New Roman" w:hAnsi="Times New Roman" w:cs="Times New Roman"/>
+          <w:sz w:val="26"/>
+          <w:szCs w:val="26"/>
+        </w:rPr>
+        <w:t xml:space="preserve">Cài đặt: </w:t>
+      </w:r>
+    </w:p>
+    <w:p>
+      <w:pPr>
+        <w:pStyle w:val="ListParagraph"/>
+        <w:numPr>
+          <w:ilvl w:val="2"/>
+          <w:numId w:val="1"/>
+        </w:numPr>
+        <w:rPr>
+          <w:rFonts w:ascii="Times New Roman" w:hAnsi="Times New Roman" w:cs="Times New Roman"/>
+          <w:b/>
+          <w:sz w:val="26"/>
+          <w:szCs w:val="26"/>
+        </w:rPr>
+      </w:pPr>
+      <w:r>
+        <w:rPr>
+          <w:rFonts w:ascii="Times New Roman" w:hAnsi="Times New Roman" w:cs="Times New Roman"/>
+          <w:sz w:val="26"/>
+          <w:szCs w:val="26"/>
+        </w:rPr>
+        <w:t>Hướng dẫn sử dụng</w:t>
+      </w:r>
+    </w:p>
+    <w:p>
+      <w:pPr>
+        <w:pStyle w:val="ListParagraph"/>
+        <w:numPr>
+          <w:ilvl w:val="2"/>
+          <w:numId w:val="1"/>
+        </w:numPr>
+        <w:rPr>
+          <w:rFonts w:ascii="Times New Roman" w:hAnsi="Times New Roman" w:cs="Times New Roman"/>
+          <w:b/>
+          <w:sz w:val="26"/>
+          <w:szCs w:val="26"/>
+        </w:rPr>
+      </w:pPr>
+      <w:r>
+        <w:rPr>
+          <w:rFonts w:ascii="Times New Roman" w:hAnsi="Times New Roman" w:cs="Times New Roman"/>
+          <w:sz w:val="26"/>
+          <w:szCs w:val="26"/>
+        </w:rPr>
+        <w:t>Điều khoản dịch vụ</w:t>
+      </w:r>
+    </w:p>
+    <w:p>
+      <w:pPr>
+        <w:pStyle w:val="ListParagraph"/>
+        <w:numPr>
+          <w:ilvl w:val="2"/>
+          <w:numId w:val="1"/>
+        </w:numPr>
+        <w:rPr>
+          <w:rFonts w:ascii="Times New Roman" w:hAnsi="Times New Roman" w:cs="Times New Roman"/>
+          <w:b/>
+          <w:sz w:val="26"/>
+          <w:szCs w:val="26"/>
+        </w:rPr>
+      </w:pPr>
+      <w:r>
+        <w:rPr>
+          <w:rFonts w:ascii="Times New Roman" w:hAnsi="Times New Roman" w:cs="Times New Roman"/>
+          <w:sz w:val="26"/>
+          <w:szCs w:val="26"/>
+        </w:rPr>
+        <w:t>Chính sách bảo mật</w:t>
+      </w:r>
+    </w:p>
+    <w:p>
+      <w:pPr>
+        <w:pStyle w:val="ListParagraph"/>
+        <w:numPr>
+          <w:ilvl w:val="2"/>
+          <w:numId w:val="1"/>
+        </w:numPr>
+        <w:rPr>
+          <w:rFonts w:ascii="Times New Roman" w:hAnsi="Times New Roman" w:cs="Times New Roman"/>
+          <w:b/>
+          <w:sz w:val="26"/>
+          <w:szCs w:val="26"/>
+        </w:rPr>
+      </w:pPr>
+      <w:r>
+        <w:rPr>
+          <w:rFonts w:ascii="Times New Roman" w:hAnsi="Times New Roman" w:cs="Times New Roman"/>
+          <w:sz w:val="26"/>
+          <w:szCs w:val="26"/>
+        </w:rPr>
+        <w:t>Khác: version code, version name, build time, fasConnectID</w:t>
+      </w:r>
+    </w:p>
+    <w:p>
+      <w:pPr>
+        <w:pStyle w:val="ListParagraph"/>
+        <w:numPr>
+          <w:ilvl w:val="2"/>
+          <w:numId w:val="1"/>
+        </w:numPr>
+        <w:rPr>
+          <w:rFonts w:ascii="Times New Roman" w:hAnsi="Times New Roman" w:cs="Times New Roman"/>
+          <w:b/>
+          <w:sz w:val="26"/>
+          <w:szCs w:val="26"/>
+        </w:rPr>
+      </w:pPr>
+      <w:r>
+        <w:rPr>
+          <w:rFonts w:ascii="Times New Roman" w:hAnsi="Times New Roman" w:cs="Times New Roman"/>
+          <w:sz w:val="26"/>
+          <w:szCs w:val="26"/>
+        </w:rPr>
+        <w:t xml:space="preserve">Đăng xuất (confirm Đăng xuất) </w:t>
+      </w:r>
+    </w:p>
+    <w:p>
+      <w:pPr>
+        <w:pStyle w:val="ListParagraph"/>
+        <w:numPr>
+          <w:ilvl w:val="1"/>
+          <w:numId w:val="1"/>
+        </w:numPr>
+        <w:rPr>
+          <w:rFonts w:ascii="Times New Roman" w:hAnsi="Times New Roman" w:cs="Times New Roman"/>
+          <w:b/>
+          <w:sz w:val="26"/>
+          <w:szCs w:val="26"/>
+        </w:rPr>
+      </w:pPr>
     </w:p>
     <w:sectPr>
       <w:pgSz w:w="12240" w:h="15840"/>
-      <w:pgMar w:top="426" w:right="616" w:bottom="1440" w:left="426" w:header="720" w:footer="720" w:gutter="0"/>
+      <w:pgMar w:top="426" w:right="616" w:bottom="851" w:left="426" w:header="720" w:footer="720" w:gutter="0"/>
       <w:cols w:space="720"/>
       <w:docGrid w:linePitch="360"/>
     </w:sectPr>
   </w:body>
 </w:document>
+</file>
+
+<file path=word/numbering.xml><?xml version="1.0" encoding="utf-8"?>
+<w:numbering xmlns:wpc="http://schemas.microsoft.com/office/word/2010/wordprocessingCanvas" xmlns:cx="http://schemas.microsoft.com/office/drawing/2014/chartex" xmlns:mc="http://schemas.openxmlformats.org/markup-compatibility/2006" xmlns:o="urn:schemas-microsoft-com:office:office" xmlns:r="http://schemas.openxmlformats.org/officeDocument/2006/relationships" xmlns:m="http://schemas.openxmlformats.org/officeDocument/2006/math" xmlns:v="urn:schemas-microsoft-com:vml" xmlns:wp14="http://schemas.microsoft.com/office/word/2010/wordprocessingDrawing" xmlns:wp="http://schemas.openxmlformats.org/drawingml/2006/wordprocessingDrawing" xmlns:w10="urn:schemas-microsoft-com:office:word" xmlns:w="http://schemas.openxmlformats.org/wordprocessingml/2006/main" xmlns:w14="http://schemas.microsoft.com/office/word/2010/wordml" xmlns:w15="http://schemas.microsoft.com/office/word/2012/wordml" xmlns:w16se="http://schemas.microsoft.com/office/word/2015/wordml/symex" xmlns:wpg="http://schemas.microsoft.com/office/word/2010/wordprocessingGroup" xmlns:wpi="http://schemas.microsoft.com/office/word/2010/wordprocessingInk" xmlns:wne="http://schemas.microsoft.com/office/word/2006/wordml" xmlns:wps="http://schemas.microsoft.com/office/word/2010/wordprocessingShape" mc:Ignorable="w14 w15 w16se wp14">
+  <w:numPicBullet w:numPicBulletId="0">
+    <w:pict>
+      <v:shapetype id="_x0000_t75" coordsize="21600,21600" o:spt="75" o:preferrelative="t" path="m@4@5l@4@11@9@11@9@5xe" filled="f" stroked="f">
+        <v:stroke joinstyle="miter"/>
+        <v:formulas>
+          <v:f eqn="if lineDrawn pixelLineWidth 0"/>
+          <v:f eqn="sum @0 1 0"/>
+          <v:f eqn="sum 0 0 @1"/>
+          <v:f eqn="prod @2 1 2"/>
+          <v:f eqn="prod @3 21600 pixelWidth"/>
+          <v:f eqn="prod @3 21600 pixelHeight"/>
+          <v:f eqn="sum @0 0 1"/>
+          <v:f eqn="prod @6 1 2"/>
+          <v:f eqn="prod @7 21600 pixelWidth"/>
+          <v:f eqn="sum @8 21600 0"/>
+          <v:f eqn="prod @7 21600 pixelHeight"/>
+          <v:f eqn="sum @10 21600 0"/>
+        </v:formulas>
+        <v:path o:extrusionok="f" gradientshapeok="t" o:connecttype="rect"/>
+        <o:lock v:ext="edit" aspectratio="t"/>
+      </v:shapetype>
+      <v:shape id="_x0000_i1036" type="#_x0000_t75" style="width:11.2pt;height:11.2pt" o:bullet="t">
+        <v:imagedata r:id="rId1" o:title="msoBFD4"/>
+      </v:shape>
+    </w:pict>
+  </w:numPicBullet>
+  <w:abstractNum w:abstractNumId="0" w15:restartNumberingAfterBreak="0">
+    <w:nsid w:val="4F2D3469"/>
+    <w:multiLevelType w:val="hybridMultilevel"/>
+    <w:tmpl w:val="B464FDD6"/>
+    <w:lvl w:ilvl="0" w:tplc="04090007">
+      <w:start w:val="1"/>
+      <w:numFmt w:val="bullet"/>
+      <w:lvlText w:val=""/>
+      <w:lvlPicBulletId w:val="0"/>
+      <w:lvlJc w:val="left"/>
+      <w:pPr>
+        <w:ind w:left="720" w:hanging="360"/>
+      </w:pPr>
+      <w:rPr>
+        <w:rFonts w:ascii="Symbol" w:hAnsi="Symbol" w:hint="default"/>
+      </w:rPr>
+    </w:lvl>
+    <w:lvl w:ilvl="1" w:tplc="04090003">
+      <w:start w:val="1"/>
+      <w:numFmt w:val="bullet"/>
+      <w:lvlText w:val="o"/>
+      <w:lvlJc w:val="left"/>
+      <w:pPr>
+        <w:ind w:left="1440" w:hanging="360"/>
+      </w:pPr>
+      <w:rPr>
+        <w:rFonts w:ascii="Courier New" w:hAnsi="Courier New" w:cs="Courier New" w:hint="default"/>
+      </w:rPr>
+    </w:lvl>
+    <w:lvl w:ilvl="2" w:tplc="04090005">
+      <w:start w:val="1"/>
+      <w:numFmt w:val="bullet"/>
+      <w:lvlText w:val=""/>
+      <w:lvlJc w:val="left"/>
+      <w:pPr>
+        <w:ind w:left="2160" w:hanging="360"/>
+      </w:pPr>
+      <w:rPr>
+        <w:rFonts w:ascii="Wingdings" w:hAnsi="Wingdings" w:hint="default"/>
+      </w:rPr>
+    </w:lvl>
+    <w:lvl w:ilvl="3" w:tplc="04090001" w:tentative="1">
+      <w:start w:val="1"/>
+      <w:numFmt w:val="bullet"/>
+      <w:lvlText w:val=""/>
+      <w:lvlJc w:val="left"/>
+      <w:pPr>
+        <w:ind w:left="2880" w:hanging="360"/>
+      </w:pPr>
+      <w:rPr>
+        <w:rFonts w:ascii="Symbol" w:hAnsi="Symbol" w:hint="default"/>
+      </w:rPr>
+    </w:lvl>
+    <w:lvl w:ilvl="4" w:tplc="04090003" w:tentative="1">
+      <w:start w:val="1"/>
+      <w:numFmt w:val="bullet"/>
+      <w:lvlText w:val="o"/>
+      <w:lvlJc w:val="left"/>
+      <w:pPr>
+        <w:ind w:left="3600" w:hanging="360"/>
+      </w:pPr>
+      <w:rPr>
+        <w:rFonts w:ascii="Courier New" w:hAnsi="Courier New" w:cs="Courier New" w:hint="default"/>
+      </w:rPr>
+    </w:lvl>
+    <w:lvl w:ilvl="5" w:tplc="04090005" w:tentative="1">
+      <w:start w:val="1"/>
+      <w:numFmt w:val="bullet"/>
+      <w:lvlText w:val=""/>
+      <w:lvlJc w:val="left"/>
+      <w:pPr>
+        <w:ind w:left="4320" w:hanging="360"/>
+      </w:pPr>
+      <w:rPr>
+        <w:rFonts w:ascii="Wingdings" w:hAnsi="Wingdings" w:hint="default"/>
+      </w:rPr>
+    </w:lvl>
+    <w:lvl w:ilvl="6" w:tplc="04090001" w:tentative="1">
+      <w:start w:val="1"/>
+      <w:numFmt w:val="bullet"/>
+      <w:lvlText w:val=""/>
+      <w:lvlJc w:val="left"/>
+      <w:pPr>
+        <w:ind w:left="5040" w:hanging="360"/>
+      </w:pPr>
+      <w:rPr>
+        <w:rFonts w:ascii="Symbol" w:hAnsi="Symbol" w:hint="default"/>
+      </w:rPr>
+    </w:lvl>
+    <w:lvl w:ilvl="7" w:tplc="04090003" w:tentative="1">
+      <w:start w:val="1"/>
+      <w:numFmt w:val="bullet"/>
+      <w:lvlText w:val="o"/>
+      <w:lvlJc w:val="left"/>
+      <w:pPr>
+        <w:ind w:left="5760" w:hanging="360"/>
+      </w:pPr>
+      <w:rPr>
+        <w:rFonts w:ascii="Courier New" w:hAnsi="Courier New" w:cs="Courier New" w:hint="default"/>
+      </w:rPr>
+    </w:lvl>
+    <w:lvl w:ilvl="8" w:tplc="04090005" w:tentative="1">
+      <w:start w:val="1"/>
+      <w:numFmt w:val="bullet"/>
+      <w:lvlText w:val=""/>
+      <w:lvlJc w:val="left"/>
+      <w:pPr>
+        <w:ind w:left="6480" w:hanging="360"/>
+      </w:pPr>
+      <w:rPr>
+        <w:rFonts w:ascii="Wingdings" w:hAnsi="Wingdings" w:hint="default"/>
+      </w:rPr>
+    </w:lvl>
+  </w:abstractNum>
+  <w:num w:numId="1">
+    <w:abstractNumId w:val="0"/>
+  </w:num>
+</w:numbering>
 </file>
 
 <file path=word/styles.xml><?xml version="1.0" encoding="utf-8"?>
@@ -1942,6 +2538,17 @@
       </w:tcPr>
     </w:tblStylePr>
   </w:style>
+  <w:style w:type="paragraph" w:styleId="ListParagraph">
+    <w:name w:val="List Paragraph"/>
+    <w:basedOn w:val="Normal"/>
+    <w:uiPriority w:val="34"/>
+    <w:qFormat/>
+    <w:rsid w:val="00D24CF6"/>
+    <w:pPr>
+      <w:ind w:left="720"/>
+      <w:contextualSpacing/>
+    </w:pPr>
+  </w:style>
 </w:styles>
 </file>
 
@@ -2211,7 +2818,7 @@
 </file>
 
 <file path=customXml/itemProps1.xml><?xml version="1.0" encoding="utf-8"?>
-<ds:datastoreItem xmlns:ds="http://schemas.openxmlformats.org/officeDocument/2006/customXml" ds:itemID="{849A9B43-6966-4969-B9AF-FEBCFEB91C80}">
+<ds:datastoreItem xmlns:ds="http://schemas.openxmlformats.org/officeDocument/2006/customXml" ds:itemID="{612F1403-8CA6-4BFD-B170-7E1C91A59752}">
   <ds:schemaRefs>
     <ds:schemaRef ds:uri="http://schemas.openxmlformats.org/officeDocument/2006/bibliography"/>
   </ds:schemaRefs>
